--- a/法令ファイル/日本語教育の推進に関する法律/日本語教育の推進に関する法律（令和元年法律第四十八号）.docx
+++ b/法令ファイル/日本語教育の推進に関する法律/日本語教育の推進に関する法律（令和元年法律第四十八号）.docx
@@ -313,52 +313,34 @@
     </w:p>
     <w:p>
       <w:pPr>
-        <w:pStyle w:val="Heading6"/>
+        <w:pStyle w:val="ListBullet"/>
         <w:ind w:left="880"/>
       </w:pPr>
       <w:r>
         <w:t>一</w:t>
-      </w:r>
-    </w:p>
-    <w:p>
-      <w:pPr>
-        <w:ind w:left="880"/>
-      </w:pPr>
-      <w:r>
+        <w:br/>
         <w:t>日本語教育の推進の基本的な方向に関する事項</w:t>
       </w:r>
     </w:p>
     <w:p>
       <w:pPr>
-        <w:pStyle w:val="Heading6"/>
+        <w:pStyle w:val="ListBullet"/>
         <w:ind w:left="880"/>
       </w:pPr>
       <w:r>
         <w:t>二</w:t>
-      </w:r>
-    </w:p>
-    <w:p>
-      <w:pPr>
-        <w:ind w:left="880"/>
-      </w:pPr>
-      <w:r>
+        <w:br/>
         <w:t>日本語教育の推進の内容に関する事項</w:t>
       </w:r>
     </w:p>
     <w:p>
       <w:pPr>
-        <w:pStyle w:val="Heading6"/>
+        <w:pStyle w:val="ListBullet"/>
         <w:ind w:left="880"/>
       </w:pPr>
       <w:r>
         <w:t>三</w:t>
-      </w:r>
-    </w:p>
-    <w:p>
-      <w:pPr>
-        <w:ind w:left="880"/>
-      </w:pPr>
-      <w:r>
+        <w:br/>
         <w:t>その他日本語教育の推進に関する重要事項</w:t>
       </w:r>
     </w:p>
@@ -899,69 +881,45 @@
     </w:p>
     <w:p>
       <w:pPr>
-        <w:pStyle w:val="Heading6"/>
+        <w:pStyle w:val="ListBullet"/>
         <w:ind w:left="880"/>
       </w:pPr>
       <w:r>
         <w:t>一</w:t>
-      </w:r>
-    </w:p>
-    <w:p>
-      <w:pPr>
-        <w:ind w:left="880"/>
-      </w:pPr>
-      <w:r>
+        <w:br/>
         <w:t>日本語教育を行う機関のうち当該制度の対象となる機関の類型及びその範囲</w:t>
       </w:r>
     </w:p>
     <w:p>
       <w:pPr>
-        <w:pStyle w:val="Heading6"/>
+        <w:pStyle w:val="ListBullet"/>
         <w:ind w:left="880"/>
       </w:pPr>
       <w:r>
         <w:t>二</w:t>
-      </w:r>
-    </w:p>
-    <w:p>
-      <w:pPr>
-        <w:ind w:left="880"/>
-      </w:pPr>
-      <w:r>
+        <w:br/>
         <w:t>外国人留学生の在留資格に基づく活動状況の把握に対する協力に係る日本語教育機関の責務の在り方</w:t>
       </w:r>
     </w:p>
     <w:p>
       <w:pPr>
-        <w:pStyle w:val="Heading6"/>
+        <w:pStyle w:val="ListBullet"/>
         <w:ind w:left="880"/>
       </w:pPr>
       <w:r>
         <w:t>三</w:t>
-      </w:r>
-    </w:p>
-    <w:p>
-      <w:pPr>
-        <w:ind w:left="880"/>
-      </w:pPr>
-      <w:r>
+        <w:br/>
         <w:t>日本語教育機関における日本語教育の水準の維持向上のための評価制度等の在り方</w:t>
       </w:r>
     </w:p>
     <w:p>
       <w:pPr>
-        <w:pStyle w:val="Heading6"/>
+        <w:pStyle w:val="ListBullet"/>
         <w:ind w:left="880"/>
       </w:pPr>
       <w:r>
         <w:t>四</w:t>
-      </w:r>
-    </w:p>
-    <w:p>
-      <w:pPr>
-        <w:ind w:left="880"/>
-      </w:pPr>
-      <w:r>
+        <w:br/>
         <w:t>日本語教育機関における日本語教育に対する支援の適否及びその在り方</w:t>
       </w:r>
     </w:p>
@@ -985,7 +943,7 @@
     </w:pPr>
     <w:r>
       <w:tab/>
-      <w:t>WeGov v0.1 - FTS141</w:t>
+      <w:t>WeGov v0.2 - FTS141</w:t>
     </w:r>
   </w:p>
 </w:ftr>
